--- a/task1/Details.docx
+++ b/task1/Details.docx
@@ -63,7 +63,7 @@
     <w:p>
       <w:r>
         <w:pict w14:anchorId="0DC3C4B1">
-          <v:rect id="_x0000_i1025" style="width:0;height:1.5pt" o:hralign="center" o:hrstd="t" o:hr="t" fillcolor="#a0a0a0" stroked="f"/>
+          <v:rect id="_x0000_i1026" style="width:0;height:1.5pt" o:hralign="center" o:hrstd="t" o:hr="t" fillcolor="#a0a0a0" stroked="f"/>
         </w:pict>
       </w:r>
     </w:p>
@@ -119,7 +119,7 @@
     <w:p>
       <w:r>
         <w:pict w14:anchorId="2A5D7CFD">
-          <v:rect id="_x0000_i1026" style="width:0;height:1.5pt" o:hralign="center" o:hrstd="t" o:hr="t" fillcolor="#a0a0a0" stroked="f"/>
+          <v:rect id="_x0000_i1027" style="width:0;height:1.5pt" o:hralign="center" o:hrstd="t" o:hr="t" fillcolor="#a0a0a0" stroked="f"/>
         </w:pict>
       </w:r>
     </w:p>
@@ -233,7 +233,7 @@
     <w:p>
       <w:r>
         <w:pict w14:anchorId="5F90C2B6">
-          <v:rect id="_x0000_i1027" style="width:0;height:1.5pt" o:hralign="center" o:hrstd="t" o:hr="t" fillcolor="#a0a0a0" stroked="f"/>
+          <v:rect id="_x0000_i1028" style="width:0;height:1.5pt" o:hralign="center" o:hrstd="t" o:hr="t" fillcolor="#a0a0a0" stroked="f"/>
         </w:pict>
       </w:r>
     </w:p>
@@ -356,7 +356,7 @@
     <w:p>
       <w:r>
         <w:pict w14:anchorId="4F8AA0ED">
-          <v:rect id="_x0000_i1028" style="width:0;height:1.5pt" o:hralign="center" o:hrstd="t" o:hr="t" fillcolor="#a0a0a0" stroked="f"/>
+          <v:rect id="_x0000_i1029" style="width:0;height:1.5pt" o:hralign="center" o:hrstd="t" o:hr="t" fillcolor="#a0a0a0" stroked="f"/>
         </w:pict>
       </w:r>
     </w:p>
@@ -531,7 +531,7 @@
     <w:p>
       <w:r>
         <w:pict w14:anchorId="144C71A7">
-          <v:rect id="_x0000_i1029" style="width:0;height:1.5pt" o:hralign="center" o:hrstd="t" o:hr="t" fillcolor="#a0a0a0" stroked="f"/>
+          <v:rect id="_x0000_i1030" style="width:0;height:1.5pt" o:hralign="center" o:hrstd="t" o:hr="t" fillcolor="#a0a0a0" stroked="f"/>
         </w:pict>
       </w:r>
     </w:p>
@@ -656,7 +656,7 @@
     <w:p>
       <w:r>
         <w:pict w14:anchorId="53B0C711">
-          <v:rect id="_x0000_i1030" style="width:0;height:1.5pt" o:hralign="center" o:hrstd="t" o:hr="t" fillcolor="#a0a0a0" stroked="f"/>
+          <v:rect id="_x0000_i1031" style="width:0;height:1.5pt" o:hralign="center" o:hrstd="t" o:hr="t" fillcolor="#a0a0a0" stroked="f"/>
         </w:pict>
       </w:r>
     </w:p>
@@ -769,7 +769,7 @@
     <w:p>
       <w:r>
         <w:pict w14:anchorId="3FD1C83E">
-          <v:rect id="_x0000_i1031" style="width:0;height:1.5pt" o:hralign="center" o:hrstd="t" o:hr="t" fillcolor="#a0a0a0" stroked="f"/>
+          <v:rect id="_x0000_i1032" style="width:0;height:1.5pt" o:hralign="center" o:hrstd="t" o:hr="t" fillcolor="#a0a0a0" stroked="f"/>
         </w:pict>
       </w:r>
     </w:p>
@@ -878,7 +878,7 @@
     <w:p>
       <w:r>
         <w:pict w14:anchorId="6DFBD008">
-          <v:rect id="_x0000_i1032" style="width:0;height:1.5pt" o:hralign="center" o:hrstd="t" o:hr="t" fillcolor="#a0a0a0" stroked="f"/>
+          <v:rect id="_x0000_i1033" style="width:0;height:1.5pt" o:hralign="center" o:hrstd="t" o:hr="t" fillcolor="#a0a0a0" stroked="f"/>
         </w:pict>
       </w:r>
     </w:p>
@@ -979,7 +979,7 @@
     <w:p>
       <w:r>
         <w:pict w14:anchorId="7068B71E">
-          <v:rect id="_x0000_i1033" style="width:0;height:1.5pt" o:hralign="center" o:hrstd="t" o:hr="t" fillcolor="#a0a0a0" stroked="f"/>
+          <v:rect id="_x0000_i1034" style="width:0;height:1.5pt" o:hralign="center" o:hrstd="t" o:hr="t" fillcolor="#a0a0a0" stroked="f"/>
         </w:pict>
       </w:r>
     </w:p>
@@ -1071,7 +1071,7 @@
     <w:p>
       <w:r>
         <w:pict w14:anchorId="7C45EF9C">
-          <v:rect id="_x0000_i1034" style="width:0;height:1.5pt" o:hralign="center" o:hrstd="t" o:hr="t" fillcolor="#a0a0a0" stroked="f"/>
+          <v:rect id="_x0000_i1035" style="width:0;height:1.5pt" o:hralign="center" o:hrstd="t" o:hr="t" fillcolor="#a0a0a0" stroked="f"/>
         </w:pict>
       </w:r>
     </w:p>
@@ -1166,7 +1166,7 @@
     <w:p>
       <w:r>
         <w:pict w14:anchorId="22061B4D">
-          <v:rect id="_x0000_i1035" style="width:0;height:1.5pt" o:hralign="center" o:hrstd="t" o:hr="t" fillcolor="#a0a0a0" stroked="f"/>
+          <v:rect id="_x0000_i1036" style="width:0;height:1.5pt" o:hralign="center" o:hrstd="t" o:hr="t" fillcolor="#a0a0a0" stroked="f"/>
         </w:pict>
       </w:r>
     </w:p>
@@ -1221,121 +1221,121 @@
     <w:p>
       <w:r>
         <w:pict w14:anchorId="316BDAF6">
-          <v:rect id="_x0000_i1036" style="width:0;height:1.5pt" o:hralign="center" o:hrstd="t" o:hr="t" fillcolor="#a0a0a0" stroked="f"/>
-        </w:pict>
-      </w:r>
-      <w:r>
-        <w:pict w14:anchorId="75F26F33">
           <v:rect id="_x0000_i1037" style="width:0;height:1.5pt" o:hralign="center" o:hrstd="t" o:hr="t" fillcolor="#a0a0a0" stroked="f"/>
         </w:pict>
       </w:r>
-    </w:p>
-    <w:p>
-      <w:r>
-        <w:t>Analysis Ans comparison prompt:</w:t>
-      </w:r>
-    </w:p>
-    <w:p>
-      <w:r>
-        <w:t>analysis &amp; comparison section (what they observed, differences, learning) analyze and compare the two websites (AI gen html</w:t>
-      </w:r>
-      <w:r>
-        <w:t xml:space="preserve"> AI gen css) And my website ( html , css) codes were provided.</w:t>
-      </w:r>
-    </w:p>
-    <w:p>
-      <w:pPr>
-        <w:rPr>
-          <w:b/>
-          <w:bCs/>
-        </w:rPr>
-      </w:pPr>
-      <w:r>
-        <w:rPr>
-          <w:b/>
-          <w:bCs/>
-        </w:rPr>
-        <w:t>Analysis &amp; Comparison of the Two Websites</w:t>
-      </w:r>
-    </w:p>
-    <w:p>
-      <w:pPr>
-        <w:rPr>
-          <w:b/>
-          <w:bCs/>
-        </w:rPr>
-      </w:pPr>
-      <w:r>
-        <w:rPr>
-          <w:b/>
-          <w:bCs/>
-        </w:rPr>
-        <w:t>1. Overall Observation</w:t>
-      </w:r>
-    </w:p>
-    <w:p>
-      <w:r>
-        <w:t xml:space="preserve">Both websites successfully present an </w:t>
-      </w:r>
-      <w:r>
-        <w:rPr>
-          <w:b/>
-          <w:bCs/>
-        </w:rPr>
-        <w:t>Abstract Art Gallery</w:t>
-      </w:r>
-      <w:r>
-        <w:t xml:space="preserve"> with navigation, gallery images, informational sections, and feedback forms. However, the </w:t>
-      </w:r>
-      <w:r>
-        <w:rPr>
-          <w:b/>
-          <w:bCs/>
-        </w:rPr>
-        <w:t>AI-generated website</w:t>
-      </w:r>
-      <w:r>
-        <w:t xml:space="preserve"> follows a more </w:t>
-      </w:r>
-      <w:r>
-        <w:rPr>
-          <w:b/>
-          <w:bCs/>
-        </w:rPr>
-        <w:t>modern, structured, and CSS-driven approach</w:t>
-      </w:r>
-      <w:r>
-        <w:t xml:space="preserve">, while </w:t>
-      </w:r>
-      <w:r>
-        <w:rPr>
-          <w:b/>
-          <w:bCs/>
-        </w:rPr>
-        <w:t>my own website</w:t>
-      </w:r>
-      <w:r>
-        <w:t xml:space="preserve"> focuses on </w:t>
-      </w:r>
-      <w:r>
-        <w:rPr>
-          <w:b/>
-          <w:bCs/>
-        </w:rPr>
-        <w:t>manual control, visual customization, and creative layout using inline styling</w:t>
-      </w:r>
-      <w:r>
-        <w:t>. Each approach demonstrates different web-development techniques and learning priorities.</w:t>
-      </w:r>
-    </w:p>
-    <w:p>
-      <w:r>
-        <w:pict w14:anchorId="2D86896C">
+      <w:r>
+        <w:pict w14:anchorId="75F26F33">
           <v:rect id="_x0000_i1038" style="width:0;height:1.5pt" o:hralign="center" o:hrstd="t" o:hr="t" fillcolor="#a0a0a0" stroked="f"/>
         </w:pict>
       </w:r>
     </w:p>
     <w:p>
+      <w:r>
+        <w:t>Analysis Ans comparison prompt:</w:t>
+      </w:r>
+    </w:p>
+    <w:p>
+      <w:r>
+        <w:t>analysis &amp; comparison section (what they observed, differences, learning) analyze and compare the two websites (AI gen html</w:t>
+      </w:r>
+      <w:r>
+        <w:t xml:space="preserve"> AI gen css) And my website ( html , css) codes were provided.</w:t>
+      </w:r>
+    </w:p>
+    <w:p>
+      <w:pPr>
+        <w:rPr>
+          <w:b/>
+          <w:bCs/>
+        </w:rPr>
+      </w:pPr>
+      <w:r>
+        <w:rPr>
+          <w:b/>
+          <w:bCs/>
+        </w:rPr>
+        <w:t>Analysis &amp; Comparison of the Two Websites</w:t>
+      </w:r>
+    </w:p>
+    <w:p>
+      <w:pPr>
+        <w:rPr>
+          <w:b/>
+          <w:bCs/>
+        </w:rPr>
+      </w:pPr>
+      <w:r>
+        <w:rPr>
+          <w:b/>
+          <w:bCs/>
+        </w:rPr>
+        <w:t>1. Overall Observation</w:t>
+      </w:r>
+    </w:p>
+    <w:p>
+      <w:r>
+        <w:t xml:space="preserve">Both websites successfully present an </w:t>
+      </w:r>
+      <w:r>
+        <w:rPr>
+          <w:b/>
+          <w:bCs/>
+        </w:rPr>
+        <w:t>Abstract Art Gallery</w:t>
+      </w:r>
+      <w:r>
+        <w:t xml:space="preserve"> with navigation, gallery images, informational sections, and feedback forms. However, the </w:t>
+      </w:r>
+      <w:r>
+        <w:rPr>
+          <w:b/>
+          <w:bCs/>
+        </w:rPr>
+        <w:t>AI-generated website</w:t>
+      </w:r>
+      <w:r>
+        <w:t xml:space="preserve"> follows a more </w:t>
+      </w:r>
+      <w:r>
+        <w:rPr>
+          <w:b/>
+          <w:bCs/>
+        </w:rPr>
+        <w:t>modern, structured, and CSS-driven approach</w:t>
+      </w:r>
+      <w:r>
+        <w:t xml:space="preserve">, while </w:t>
+      </w:r>
+      <w:r>
+        <w:rPr>
+          <w:b/>
+          <w:bCs/>
+        </w:rPr>
+        <w:t>my own website</w:t>
+      </w:r>
+      <w:r>
+        <w:t xml:space="preserve"> focuses on </w:t>
+      </w:r>
+      <w:r>
+        <w:rPr>
+          <w:b/>
+          <w:bCs/>
+        </w:rPr>
+        <w:t>manual control, visual customization, and creative layout using inline styling</w:t>
+      </w:r>
+      <w:r>
+        <w:t>. Each approach demonstrates different web-development techniques and learning priorities.</w:t>
+      </w:r>
+    </w:p>
+    <w:p>
+      <w:r>
+        <w:pict w14:anchorId="2D86896C">
+          <v:rect id="_x0000_i1039" style="width:0;height:1.5pt" o:hralign="center" o:hrstd="t" o:hr="t" fillcolor="#a0a0a0" stroked="f"/>
+        </w:pict>
+      </w:r>
+    </w:p>
+    <w:p>
       <w:pPr>
         <w:rPr>
           <w:b/>
@@ -1512,7 +1512,7 @@
     <w:p>
       <w:r>
         <w:pict w14:anchorId="1D52C802">
-          <v:rect id="_x0000_i1039" style="width:0;height:1.5pt" o:hralign="center" o:hrstd="t" o:hr="t" fillcolor="#a0a0a0" stroked="f"/>
+          <v:rect id="_x0000_i1040" style="width:0;height:1.5pt" o:hralign="center" o:hrstd="t" o:hr="t" fillcolor="#a0a0a0" stroked="f"/>
         </w:pict>
       </w:r>
     </w:p>
@@ -1705,7 +1705,7 @@
     <w:p>
       <w:r>
         <w:pict w14:anchorId="0BCFAB0E">
-          <v:rect id="_x0000_i1040" style="width:0;height:1.5pt" o:hralign="center" o:hrstd="t" o:hr="t" fillcolor="#a0a0a0" stroked="f"/>
+          <v:rect id="_x0000_i1041" style="width:0;height:1.5pt" o:hralign="center" o:hrstd="t" o:hr="t" fillcolor="#a0a0a0" stroked="f"/>
         </w:pict>
       </w:r>
     </w:p>
@@ -1856,7 +1856,7 @@
     <w:p>
       <w:r>
         <w:pict w14:anchorId="38E1DFA6">
-          <v:rect id="_x0000_i1041" style="width:0;height:1.5pt" o:hralign="center" o:hrstd="t" o:hr="t" fillcolor="#a0a0a0" stroked="f"/>
+          <v:rect id="_x0000_i1042" style="width:0;height:1.5pt" o:hralign="center" o:hrstd="t" o:hr="t" fillcolor="#a0a0a0" stroked="f"/>
         </w:pict>
       </w:r>
     </w:p>
@@ -1996,7 +1996,7 @@
     <w:p>
       <w:r>
         <w:pict w14:anchorId="4C4DB98C">
-          <v:rect id="_x0000_i1042" style="width:0;height:1.5pt" o:hralign="center" o:hrstd="t" o:hr="t" fillcolor="#a0a0a0" stroked="f"/>
+          <v:rect id="_x0000_i1043" style="width:0;height:1.5pt" o:hralign="center" o:hrstd="t" o:hr="t" fillcolor="#a0a0a0" stroked="f"/>
         </w:pict>
       </w:r>
     </w:p>
@@ -2136,7 +2136,7 @@
     <w:p>
       <w:r>
         <w:pict w14:anchorId="5CD40C52">
-          <v:rect id="_x0000_i1043" style="width:0;height:1.5pt" o:hralign="center" o:hrstd="t" o:hr="t" fillcolor="#a0a0a0" stroked="f"/>
+          <v:rect id="_x0000_i1044" style="width:0;height:1.5pt" o:hralign="center" o:hrstd="t" o:hr="t" fillcolor="#a0a0a0" stroked="f"/>
         </w:pict>
       </w:r>
     </w:p>
@@ -2228,7 +2228,7 @@
     <w:p>
       <w:r>
         <w:pict w14:anchorId="4DE9852C">
-          <v:rect id="_x0000_i1044" style="width:0;height:1.5pt" o:hralign="center" o:hrstd="t" o:hr="t" fillcolor="#a0a0a0" stroked="f"/>
+          <v:rect id="_x0000_i1045" style="width:0;height:1.5pt" o:hralign="center" o:hrstd="t" o:hr="t" fillcolor="#a0a0a0" stroked="f"/>
         </w:pict>
       </w:r>
     </w:p>
@@ -2299,7 +2299,7 @@
     <w:p>
       <w:r>
         <w:pict w14:anchorId="3AEF5A83">
-          <v:rect id="_x0000_i1052" style="width:0;height:1.5pt" o:hralign="center" o:bullet="t" o:hrstd="t" o:hr="t" fillcolor="#a0a0a0" stroked="f"/>
+          <v:rect id="_x0000_i1046" style="width:0;height:1.5pt" o:hralign="center" o:bullet="t" o:hrstd="t" o:hr="t" fillcolor="#a0a0a0" stroked="f"/>
         </w:pict>
       </w:r>
     </w:p>
@@ -2310,6 +2310,9 @@
     </w:p>
     <w:p>
       <w:r>
+        <w:rPr>
+          <w:noProof/>
+        </w:rPr>
         <w:lastRenderedPageBreak/>
         <w:drawing>
           <wp:inline distT="0" distB="0" distL="0" distR="0" wp14:anchorId="7BBC8884" wp14:editId="13856A94">
@@ -2348,6 +2351,9 @@
         </w:drawing>
       </w:r>
       <w:r>
+        <w:rPr>
+          <w:noProof/>
+        </w:rPr>
         <w:lastRenderedPageBreak/>
         <w:drawing>
           <wp:inline distT="0" distB="0" distL="0" distR="0" wp14:anchorId="3C0B42E5" wp14:editId="62131BF6">
@@ -2387,7 +2393,7 @@
       </w:r>
       <w:r>
         <w:pict w14:anchorId="4DEC46FF">
-          <v:rect id="_x0000_i1053" style="width:0;height:1.5pt" o:hralign="center" o:hrstd="t" o:hr="t" fillcolor="#a0a0a0" stroked="f"/>
+          <v:rect id="_x0000_i1047" style="width:0;height:1.5pt" o:hralign="center" o:hrstd="t" o:hr="t" fillcolor="#a0a0a0" stroked="f"/>
         </w:pict>
       </w:r>
     </w:p>
@@ -2398,6 +2404,9 @@
     </w:p>
     <w:p>
       <w:r>
+        <w:rPr>
+          <w:noProof/>
+        </w:rPr>
         <w:lastRenderedPageBreak/>
         <w:drawing>
           <wp:inline distT="0" distB="0" distL="0" distR="0" wp14:anchorId="1608E9EC" wp14:editId="0CE3347A">
@@ -2438,6 +2447,9 @@
     </w:p>
     <w:p>
       <w:r>
+        <w:rPr>
+          <w:noProof/>
+        </w:rPr>
         <w:drawing>
           <wp:inline distT="0" distB="0" distL="0" distR="0" wp14:anchorId="1262E59F" wp14:editId="6D9F9E1D">
             <wp:extent cx="5731510" cy="2060575"/>
@@ -2463,6 +2475,86 @@
                     <a:xfrm>
                       <a:off x="0" y="0"/>
                       <a:ext cx="5731510" cy="2060575"/>
+                    </a:xfrm>
+                    <a:prstGeom prst="rect">
+                      <a:avLst/>
+                    </a:prstGeom>
+                  </pic:spPr>
+                </pic:pic>
+              </a:graphicData>
+            </a:graphic>
+          </wp:inline>
+        </w:drawing>
+      </w:r>
+    </w:p>
+    <w:p>
+      <w:r>
+        <w:lastRenderedPageBreak/>
+        <w:drawing>
+          <wp:inline distT="0" distB="0" distL="0" distR="0" wp14:anchorId="1A71187F" wp14:editId="42BBEE5E">
+            <wp:extent cx="5731510" cy="4717415"/>
+            <wp:effectExtent l="0" t="0" r="2540" b="6985"/>
+            <wp:docPr id="131866654" name="Picture 1"/>
+            <wp:cNvGraphicFramePr>
+              <a:graphicFrameLocks xmlns:a="http://schemas.openxmlformats.org/drawingml/2006/main" noChangeAspect="1"/>
+            </wp:cNvGraphicFramePr>
+            <a:graphic xmlns:a="http://schemas.openxmlformats.org/drawingml/2006/main">
+              <a:graphicData uri="http://schemas.openxmlformats.org/drawingml/2006/picture">
+                <pic:pic xmlns:pic="http://schemas.openxmlformats.org/drawingml/2006/picture">
+                  <pic:nvPicPr>
+                    <pic:cNvPr id="131866654" name=""/>
+                    <pic:cNvPicPr/>
+                  </pic:nvPicPr>
+                  <pic:blipFill>
+                    <a:blip r:embed="rId9"/>
+                    <a:stretch>
+                      <a:fillRect/>
+                    </a:stretch>
+                  </pic:blipFill>
+                  <pic:spPr>
+                    <a:xfrm>
+                      <a:off x="0" y="0"/>
+                      <a:ext cx="5731510" cy="4717415"/>
+                    </a:xfrm>
+                    <a:prstGeom prst="rect">
+                      <a:avLst/>
+                    </a:prstGeom>
+                  </pic:spPr>
+                </pic:pic>
+              </a:graphicData>
+            </a:graphic>
+          </wp:inline>
+        </w:drawing>
+      </w:r>
+    </w:p>
+    <w:p>
+      <w:r>
+        <w:lastRenderedPageBreak/>
+        <w:drawing>
+          <wp:inline distT="0" distB="0" distL="0" distR="0" wp14:anchorId="5C3F0EB6" wp14:editId="42A5BD5C">
+            <wp:extent cx="3695890" cy="5029458"/>
+            <wp:effectExtent l="0" t="0" r="0" b="0"/>
+            <wp:docPr id="1221777245" name="Picture 1" descr="A screenshot of a computer program&#10;&#10;AI-generated content may be incorrect."/>
+            <wp:cNvGraphicFramePr>
+              <a:graphicFrameLocks xmlns:a="http://schemas.openxmlformats.org/drawingml/2006/main" noChangeAspect="1"/>
+            </wp:cNvGraphicFramePr>
+            <a:graphic xmlns:a="http://schemas.openxmlformats.org/drawingml/2006/main">
+              <a:graphicData uri="http://schemas.openxmlformats.org/drawingml/2006/picture">
+                <pic:pic xmlns:pic="http://schemas.openxmlformats.org/drawingml/2006/picture">
+                  <pic:nvPicPr>
+                    <pic:cNvPr id="1221777245" name="Picture 1" descr="A screenshot of a computer program&#10;&#10;AI-generated content may be incorrect."/>
+                    <pic:cNvPicPr/>
+                  </pic:nvPicPr>
+                  <pic:blipFill>
+                    <a:blip r:embed="rId10"/>
+                    <a:stretch>
+                      <a:fillRect/>
+                    </a:stretch>
+                  </pic:blipFill>
+                  <pic:spPr>
+                    <a:xfrm>
+                      <a:off x="0" y="0"/>
+                      <a:ext cx="3695890" cy="5029458"/>
                     </a:xfrm>
                     <a:prstGeom prst="rect">
                       <a:avLst/>

--- a/task1/Details.docx
+++ b/task1/Details.docx
@@ -5,6 +5,23 @@
     <w:p>
       <w:pPr>
         <w:rPr>
+          <w:rFonts w:ascii="Segoe UI Emoji" w:hAnsi="Segoe UI Emoji" w:cs="Segoe UI Emoji"/>
+          <w:b/>
+          <w:bCs/>
+        </w:rPr>
+      </w:pPr>
+      <w:r>
+        <w:rPr>
+          <w:rFonts w:ascii="Segoe UI Emoji" w:hAnsi="Segoe UI Emoji" w:cs="Segoe UI Emoji"/>
+          <w:b/>
+          <w:bCs/>
+        </w:rPr>
+        <w:t>I230565_Yusra Masood_Web A</w:t>
+      </w:r>
+    </w:p>
+    <w:p>
+      <w:pPr>
+        <w:rPr>
           <w:b/>
           <w:bCs/>
         </w:rPr>
@@ -418,6 +435,7 @@
           <w:b/>
           <w:bCs/>
         </w:rPr>
+        <w:lastRenderedPageBreak/>
         <w:t>✔</w:t>
       </w:r>
       <w:r>
@@ -436,7 +454,6 @@
         </w:numPr>
       </w:pPr>
       <w:r>
-        <w:lastRenderedPageBreak/>
         <w:t>Type selectors (e.g., body, h1, p)</w:t>
       </w:r>
     </w:p>
@@ -826,6 +843,7 @@
         </w:numPr>
       </w:pPr>
       <w:r>
+        <w:lastRenderedPageBreak/>
         <w:t xml:space="preserve">Google Icons </w:t>
       </w:r>
       <w:r>
@@ -844,7 +862,6 @@
         </w:numPr>
       </w:pPr>
       <w:r>
-        <w:lastRenderedPageBreak/>
         <w:t>Font Awesome</w:t>
       </w:r>
     </w:p>
@@ -2489,6 +2506,9 @@
     </w:p>
     <w:p>
       <w:r>
+        <w:rPr>
+          <w:noProof/>
+        </w:rPr>
         <w:lastRenderedPageBreak/>
         <w:drawing>
           <wp:inline distT="0" distB="0" distL="0" distR="0" wp14:anchorId="1A71187F" wp14:editId="42BBEE5E">
@@ -2529,6 +2549,9 @@
     </w:p>
     <w:p>
       <w:r>
+        <w:rPr>
+          <w:noProof/>
+        </w:rPr>
         <w:lastRenderedPageBreak/>
         <w:drawing>
           <wp:inline distT="0" distB="0" distL="0" distR="0" wp14:anchorId="5C3F0EB6" wp14:editId="42A5BD5C">
